--- a/python_basic/00.project_in_codegyms/Trợ lý ảo.docx
+++ b/python_basic/00.project_in_codegyms/Trợ lý ảo.docx
@@ -47,6 +47,7 @@
         <w:t>Gữi tinh nhắn</w:t>
       </w:r>
     </w:p>
+    <w:p/>
     <w:p>
       <w:pPr>
         <w:pStyle w:val="ListParagraph"/>
@@ -72,6 +73,99 @@
     <w:p>
       <w:pPr>
         <w:pStyle w:val="ListParagraph"/>
+        <w:rPr>
+          <w:rFonts w:ascii="Times New Roman" w:hAnsi="Times New Roman" w:cs="Times New Roman"/>
+          <w:sz w:val="28"/>
+          <w:szCs w:val="28"/>
+        </w:rPr>
+      </w:pPr>
+    </w:p>
+    <w:p>
+      <w:pPr>
+        <w:pStyle w:val="ListParagraph"/>
+        <w:rPr>
+          <w:rFonts w:ascii="Times New Roman" w:hAnsi="Times New Roman" w:cs="Times New Roman"/>
+          <w:sz w:val="28"/>
+          <w:szCs w:val="28"/>
+        </w:rPr>
+      </w:pPr>
+    </w:p>
+    <w:p>
+      <w:pPr>
+        <w:pStyle w:val="ListParagraph"/>
+        <w:rPr>
+          <w:rFonts w:ascii="Times New Roman" w:hAnsi="Times New Roman" w:cs="Times New Roman"/>
+          <w:sz w:val="28"/>
+          <w:szCs w:val="28"/>
+        </w:rPr>
+      </w:pPr>
+      <w:r>
+        <w:rPr>
+          <w:rFonts w:ascii="Times New Roman" w:hAnsi="Times New Roman" w:cs="Times New Roman"/>
+          <w:noProof/>
+          <w:sz w:val="28"/>
+          <w:szCs w:val="28"/>
+        </w:rPr>
+        <w:drawing>
+          <wp:inline distT="0" distB="0" distL="0" distR="0" wp14:anchorId="328185DF" wp14:editId="0EAE2BAC">
+            <wp:extent cx="2270760" cy="2767608"/>
+            <wp:effectExtent l="0" t="0" r="0" b="0"/>
+            <wp:docPr id="1" name="Picture 1"/>
+            <wp:cNvGraphicFramePr>
+              <a:graphicFrameLocks xmlns:a="http://schemas.openxmlformats.org/drawingml/2006/main" noChangeAspect="1"/>
+            </wp:cNvGraphicFramePr>
+            <a:graphic xmlns:a="http://schemas.openxmlformats.org/drawingml/2006/main">
+              <a:graphicData uri="http://schemas.openxmlformats.org/drawingml/2006/picture">
+                <pic:pic xmlns:pic="http://schemas.openxmlformats.org/drawingml/2006/picture">
+                  <pic:nvPicPr>
+                    <pic:cNvPr id="1" name=""/>
+                    <pic:cNvPicPr/>
+                  </pic:nvPicPr>
+                  <pic:blipFill>
+                    <a:blip r:embed="rId6"/>
+                    <a:stretch>
+                      <a:fillRect/>
+                    </a:stretch>
+                  </pic:blipFill>
+                  <pic:spPr>
+                    <a:xfrm>
+                      <a:off x="0" y="0"/>
+                      <a:ext cx="2288044" cy="2788674"/>
+                    </a:xfrm>
+                    <a:prstGeom prst="rect">
+                      <a:avLst/>
+                    </a:prstGeom>
+                  </pic:spPr>
+                </pic:pic>
+              </a:graphicData>
+            </a:graphic>
+          </wp:inline>
+        </w:drawing>
+      </w:r>
+    </w:p>
+    <w:p>
+      <w:pPr>
+        <w:pStyle w:val="ListParagraph"/>
+        <w:rPr>
+          <w:rFonts w:ascii="Times New Roman" w:hAnsi="Times New Roman" w:cs="Times New Roman"/>
+          <w:sz w:val="28"/>
+          <w:szCs w:val="28"/>
+        </w:rPr>
+      </w:pPr>
+    </w:p>
+    <w:p>
+      <w:pPr>
+        <w:pStyle w:val="ListParagraph"/>
+        <w:rPr>
+          <w:rFonts w:ascii="Times New Roman" w:hAnsi="Times New Roman" w:cs="Times New Roman"/>
+          <w:sz w:val="28"/>
+          <w:szCs w:val="28"/>
+        </w:rPr>
+      </w:pPr>
+    </w:p>
+    <w:p>
+      <w:pPr>
+        <w:pStyle w:val="ListParagraph"/>
         <w:numPr>
           <w:ilvl w:val="0"/>
           <w:numId w:val="2"/>
@@ -94,6 +188,90 @@
     <w:p>
       <w:pPr>
         <w:pStyle w:val="ListParagraph"/>
+        <w:rPr>
+          <w:rFonts w:ascii="Times New Roman" w:hAnsi="Times New Roman" w:cs="Times New Roman"/>
+          <w:sz w:val="28"/>
+          <w:szCs w:val="28"/>
+        </w:rPr>
+      </w:pPr>
+    </w:p>
+    <w:p>
+      <w:pPr>
+        <w:pStyle w:val="ListParagraph"/>
+        <w:rPr>
+          <w:rFonts w:ascii="Times New Roman" w:hAnsi="Times New Roman" w:cs="Times New Roman"/>
+          <w:sz w:val="28"/>
+          <w:szCs w:val="28"/>
+        </w:rPr>
+      </w:pPr>
+      <w:r>
+        <w:rPr>
+          <w:rFonts w:ascii="Times New Roman" w:hAnsi="Times New Roman" w:cs="Times New Roman"/>
+          <w:noProof/>
+          <w:sz w:val="28"/>
+          <w:szCs w:val="28"/>
+        </w:rPr>
+        <w:lastRenderedPageBreak/>
+        <w:drawing>
+          <wp:inline distT="0" distB="0" distL="0" distR="0" wp14:anchorId="05A3DA9A" wp14:editId="411F01A4">
+            <wp:extent cx="2270760" cy="2570859"/>
+            <wp:effectExtent l="0" t="0" r="0" b="1270"/>
+            <wp:docPr id="2" name="Picture 2"/>
+            <wp:cNvGraphicFramePr>
+              <a:graphicFrameLocks xmlns:a="http://schemas.openxmlformats.org/drawingml/2006/main" noChangeAspect="1"/>
+            </wp:cNvGraphicFramePr>
+            <a:graphic xmlns:a="http://schemas.openxmlformats.org/drawingml/2006/main">
+              <a:graphicData uri="http://schemas.openxmlformats.org/drawingml/2006/picture">
+                <pic:pic xmlns:pic="http://schemas.openxmlformats.org/drawingml/2006/picture">
+                  <pic:nvPicPr>
+                    <pic:cNvPr id="1" name=""/>
+                    <pic:cNvPicPr/>
+                  </pic:nvPicPr>
+                  <pic:blipFill>
+                    <a:blip r:embed="rId7"/>
+                    <a:stretch>
+                      <a:fillRect/>
+                    </a:stretch>
+                  </pic:blipFill>
+                  <pic:spPr>
+                    <a:xfrm>
+                      <a:off x="0" y="0"/>
+                      <a:ext cx="2284773" cy="2586724"/>
+                    </a:xfrm>
+                    <a:prstGeom prst="rect">
+                      <a:avLst/>
+                    </a:prstGeom>
+                  </pic:spPr>
+                </pic:pic>
+              </a:graphicData>
+            </a:graphic>
+          </wp:inline>
+        </w:drawing>
+      </w:r>
+    </w:p>
+    <w:p>
+      <w:pPr>
+        <w:pStyle w:val="ListParagraph"/>
+        <w:rPr>
+          <w:rFonts w:ascii="Times New Roman" w:hAnsi="Times New Roman" w:cs="Times New Roman"/>
+          <w:sz w:val="28"/>
+          <w:szCs w:val="28"/>
+        </w:rPr>
+      </w:pPr>
+    </w:p>
+    <w:p>
+      <w:pPr>
+        <w:pStyle w:val="ListParagraph"/>
+        <w:rPr>
+          <w:rFonts w:ascii="Times New Roman" w:hAnsi="Times New Roman" w:cs="Times New Roman"/>
+          <w:sz w:val="28"/>
+          <w:szCs w:val="28"/>
+        </w:rPr>
+      </w:pPr>
+    </w:p>
+    <w:p>
+      <w:pPr>
+        <w:pStyle w:val="ListParagraph"/>
         <w:numPr>
           <w:ilvl w:val="0"/>
           <w:numId w:val="2"/>
@@ -116,6 +294,99 @@
     <w:p>
       <w:pPr>
         <w:pStyle w:val="ListParagraph"/>
+        <w:rPr>
+          <w:rFonts w:ascii="Times New Roman" w:hAnsi="Times New Roman" w:cs="Times New Roman"/>
+          <w:sz w:val="28"/>
+          <w:szCs w:val="28"/>
+        </w:rPr>
+      </w:pPr>
+    </w:p>
+    <w:p>
+      <w:pPr>
+        <w:pStyle w:val="ListParagraph"/>
+        <w:rPr>
+          <w:rFonts w:ascii="Times New Roman" w:hAnsi="Times New Roman" w:cs="Times New Roman"/>
+          <w:sz w:val="28"/>
+          <w:szCs w:val="28"/>
+        </w:rPr>
+      </w:pPr>
+    </w:p>
+    <w:p>
+      <w:pPr>
+        <w:pStyle w:val="ListParagraph"/>
+        <w:rPr>
+          <w:rFonts w:ascii="Times New Roman" w:hAnsi="Times New Roman" w:cs="Times New Roman"/>
+          <w:sz w:val="28"/>
+          <w:szCs w:val="28"/>
+        </w:rPr>
+      </w:pPr>
+      <w:r>
+        <w:rPr>
+          <w:rFonts w:ascii="Times New Roman" w:hAnsi="Times New Roman" w:cs="Times New Roman"/>
+          <w:noProof/>
+          <w:sz w:val="28"/>
+          <w:szCs w:val="28"/>
+        </w:rPr>
+        <w:drawing>
+          <wp:inline distT="0" distB="0" distL="0" distR="0" wp14:anchorId="293F2B46" wp14:editId="107F10A1">
+            <wp:extent cx="2057400" cy="2482948"/>
+            <wp:effectExtent l="0" t="0" r="0" b="0"/>
+            <wp:docPr id="3" name="Picture 3"/>
+            <wp:cNvGraphicFramePr>
+              <a:graphicFrameLocks xmlns:a="http://schemas.openxmlformats.org/drawingml/2006/main" noChangeAspect="1"/>
+            </wp:cNvGraphicFramePr>
+            <a:graphic xmlns:a="http://schemas.openxmlformats.org/drawingml/2006/main">
+              <a:graphicData uri="http://schemas.openxmlformats.org/drawingml/2006/picture">
+                <pic:pic xmlns:pic="http://schemas.openxmlformats.org/drawingml/2006/picture">
+                  <pic:nvPicPr>
+                    <pic:cNvPr id="1" name=""/>
+                    <pic:cNvPicPr/>
+                  </pic:nvPicPr>
+                  <pic:blipFill>
+                    <a:blip r:embed="rId8"/>
+                    <a:stretch>
+                      <a:fillRect/>
+                    </a:stretch>
+                  </pic:blipFill>
+                  <pic:spPr>
+                    <a:xfrm>
+                      <a:off x="0" y="0"/>
+                      <a:ext cx="2067616" cy="2495277"/>
+                    </a:xfrm>
+                    <a:prstGeom prst="rect">
+                      <a:avLst/>
+                    </a:prstGeom>
+                  </pic:spPr>
+                </pic:pic>
+              </a:graphicData>
+            </a:graphic>
+          </wp:inline>
+        </w:drawing>
+      </w:r>
+    </w:p>
+    <w:p>
+      <w:pPr>
+        <w:pStyle w:val="ListParagraph"/>
+        <w:rPr>
+          <w:rFonts w:ascii="Times New Roman" w:hAnsi="Times New Roman" w:cs="Times New Roman"/>
+          <w:sz w:val="28"/>
+          <w:szCs w:val="28"/>
+        </w:rPr>
+      </w:pPr>
+    </w:p>
+    <w:p>
+      <w:pPr>
+        <w:pStyle w:val="ListParagraph"/>
+        <w:rPr>
+          <w:rFonts w:ascii="Times New Roman" w:hAnsi="Times New Roman" w:cs="Times New Roman"/>
+          <w:sz w:val="28"/>
+          <w:szCs w:val="28"/>
+        </w:rPr>
+      </w:pPr>
+    </w:p>
+    <w:p>
+      <w:pPr>
+        <w:pStyle w:val="ListParagraph"/>
         <w:numPr>
           <w:ilvl w:val="0"/>
           <w:numId w:val="2"/>
@@ -134,6 +405,80 @@
         </w:rPr>
         <w:t>Sau đó đoạn chat mà bạn ghi và phản hồi của bot sẽ được ghi trên khung trò chuyện chính</w:t>
       </w:r>
+    </w:p>
+    <w:p>
+      <w:pPr>
+        <w:pStyle w:val="ListParagraph"/>
+        <w:rPr>
+          <w:rFonts w:ascii="Times New Roman" w:hAnsi="Times New Roman" w:cs="Times New Roman"/>
+          <w:sz w:val="28"/>
+          <w:szCs w:val="28"/>
+        </w:rPr>
+      </w:pPr>
+      <w:r>
+        <w:rPr>
+          <w:rFonts w:ascii="Times New Roman" w:hAnsi="Times New Roman" w:cs="Times New Roman"/>
+          <w:noProof/>
+          <w:sz w:val="28"/>
+          <w:szCs w:val="28"/>
+        </w:rPr>
+        <w:lastRenderedPageBreak/>
+        <w:drawing>
+          <wp:inline distT="0" distB="0" distL="0" distR="0" wp14:anchorId="44242898" wp14:editId="44A42F20">
+            <wp:extent cx="2144059" cy="2583180"/>
+            <wp:effectExtent l="0" t="0" r="8890" b="7620"/>
+            <wp:docPr id="5" name="Picture 5"/>
+            <wp:cNvGraphicFramePr>
+              <a:graphicFrameLocks xmlns:a="http://schemas.openxmlformats.org/drawingml/2006/main" noChangeAspect="1"/>
+            </wp:cNvGraphicFramePr>
+            <a:graphic xmlns:a="http://schemas.openxmlformats.org/drawingml/2006/main">
+              <a:graphicData uri="http://schemas.openxmlformats.org/drawingml/2006/picture">
+                <pic:pic xmlns:pic="http://schemas.openxmlformats.org/drawingml/2006/picture">
+                  <pic:nvPicPr>
+                    <pic:cNvPr id="1" name=""/>
+                    <pic:cNvPicPr/>
+                  </pic:nvPicPr>
+                  <pic:blipFill>
+                    <a:blip r:embed="rId9"/>
+                    <a:stretch>
+                      <a:fillRect/>
+                    </a:stretch>
+                  </pic:blipFill>
+                  <pic:spPr>
+                    <a:xfrm>
+                      <a:off x="0" y="0"/>
+                      <a:ext cx="2159440" cy="2601711"/>
+                    </a:xfrm>
+                    <a:prstGeom prst="rect">
+                      <a:avLst/>
+                    </a:prstGeom>
+                  </pic:spPr>
+                </pic:pic>
+              </a:graphicData>
+            </a:graphic>
+          </wp:inline>
+        </w:drawing>
+      </w:r>
+    </w:p>
+    <w:p>
+      <w:pPr>
+        <w:pStyle w:val="ListParagraph"/>
+        <w:rPr>
+          <w:rFonts w:ascii="Times New Roman" w:hAnsi="Times New Roman" w:cs="Times New Roman"/>
+          <w:sz w:val="28"/>
+          <w:szCs w:val="28"/>
+        </w:rPr>
+      </w:pPr>
+    </w:p>
+    <w:p>
+      <w:pPr>
+        <w:pStyle w:val="ListParagraph"/>
+        <w:rPr>
+          <w:rFonts w:ascii="Times New Roman" w:hAnsi="Times New Roman" w:cs="Times New Roman"/>
+          <w:sz w:val="28"/>
+          <w:szCs w:val="28"/>
+        </w:rPr>
+      </w:pPr>
     </w:p>
     <w:p>
       <w:pPr>
@@ -146,9 +491,8 @@
       <w:r>
         <w:t>Nói chuyện với bot bằng micro</w:t>
       </w:r>
-      <w:bookmarkStart w:id="0" w:name="_GoBack"/>
-      <w:bookmarkEnd w:id="0"/>
-    </w:p>
+    </w:p>
+    <w:p/>
     <w:p>
       <w:pPr>
         <w:pStyle w:val="ListParagraph"/>
@@ -174,6 +518,167 @@
     <w:p>
       <w:pPr>
         <w:pStyle w:val="ListParagraph"/>
+        <w:rPr>
+          <w:rFonts w:ascii="Times New Roman" w:hAnsi="Times New Roman" w:cs="Times New Roman"/>
+          <w:sz w:val="28"/>
+          <w:szCs w:val="28"/>
+        </w:rPr>
+      </w:pPr>
+    </w:p>
+    <w:p>
+      <w:pPr>
+        <w:pStyle w:val="ListParagraph"/>
+        <w:rPr>
+          <w:rFonts w:ascii="Times New Roman" w:hAnsi="Times New Roman" w:cs="Times New Roman"/>
+          <w:sz w:val="28"/>
+          <w:szCs w:val="28"/>
+        </w:rPr>
+      </w:pPr>
+    </w:p>
+    <w:p>
+      <w:pPr>
+        <w:pStyle w:val="ListParagraph"/>
+        <w:rPr>
+          <w:rFonts w:ascii="Times New Roman" w:hAnsi="Times New Roman" w:cs="Times New Roman"/>
+          <w:sz w:val="28"/>
+          <w:szCs w:val="28"/>
+        </w:rPr>
+      </w:pPr>
+      <w:r>
+        <w:rPr>
+          <w:rFonts w:ascii="Times New Roman" w:hAnsi="Times New Roman" w:cs="Times New Roman"/>
+          <w:noProof/>
+          <w:sz w:val="28"/>
+          <w:szCs w:val="28"/>
+        </w:rPr>
+        <w:drawing>
+          <wp:inline distT="0" distB="0" distL="0" distR="0" wp14:anchorId="1210312D" wp14:editId="2ECC95DA">
+            <wp:extent cx="2113280" cy="2529840"/>
+            <wp:effectExtent l="0" t="0" r="1270" b="3810"/>
+            <wp:docPr id="7" name="Picture 7"/>
+            <wp:cNvGraphicFramePr>
+              <a:graphicFrameLocks xmlns:a="http://schemas.openxmlformats.org/drawingml/2006/main" noChangeAspect="1"/>
+            </wp:cNvGraphicFramePr>
+            <a:graphic xmlns:a="http://schemas.openxmlformats.org/drawingml/2006/main">
+              <a:graphicData uri="http://schemas.openxmlformats.org/drawingml/2006/picture">
+                <pic:pic xmlns:pic="http://schemas.openxmlformats.org/drawingml/2006/picture">
+                  <pic:nvPicPr>
+                    <pic:cNvPr id="1" name=""/>
+                    <pic:cNvPicPr/>
+                  </pic:nvPicPr>
+                  <pic:blipFill>
+                    <a:blip r:embed="rId10"/>
+                    <a:stretch>
+                      <a:fillRect/>
+                    </a:stretch>
+                  </pic:blipFill>
+                  <pic:spPr>
+                    <a:xfrm>
+                      <a:off x="0" y="0"/>
+                      <a:ext cx="2120950" cy="2539022"/>
+                    </a:xfrm>
+                    <a:prstGeom prst="rect">
+                      <a:avLst/>
+                    </a:prstGeom>
+                  </pic:spPr>
+                </pic:pic>
+              </a:graphicData>
+            </a:graphic>
+          </wp:inline>
+        </w:drawing>
+      </w:r>
+    </w:p>
+    <w:p>
+      <w:pPr>
+        <w:pStyle w:val="ListParagraph"/>
+        <w:rPr>
+          <w:rFonts w:ascii="Times New Roman" w:hAnsi="Times New Roman" w:cs="Times New Roman"/>
+          <w:sz w:val="28"/>
+          <w:szCs w:val="28"/>
+        </w:rPr>
+      </w:pPr>
+      <w:r>
+        <w:rPr>
+          <w:rFonts w:ascii="Times New Roman" w:hAnsi="Times New Roman" w:cs="Times New Roman"/>
+          <w:sz w:val="28"/>
+          <w:szCs w:val="28"/>
+        </w:rPr>
+        <w:t>(N</w:t>
+      </w:r>
+      <w:r>
+        <w:rPr>
+          <w:rFonts w:ascii="Times New Roman" w:hAnsi="Times New Roman" w:cs="Times New Roman"/>
+          <w:sz w:val="28"/>
+          <w:szCs w:val="28"/>
+        </w:rPr>
+        <w:t>gười nói: Open youtube)</w:t>
+      </w:r>
+    </w:p>
+    <w:p>
+      <w:pPr>
+        <w:pStyle w:val="ListParagraph"/>
+        <w:rPr>
+          <w:rFonts w:ascii="Times New Roman" w:hAnsi="Times New Roman" w:cs="Times New Roman"/>
+          <w:sz w:val="28"/>
+          <w:szCs w:val="28"/>
+        </w:rPr>
+      </w:pPr>
+      <w:r>
+        <w:rPr>
+          <w:rFonts w:ascii="Times New Roman" w:hAnsi="Times New Roman" w:cs="Times New Roman"/>
+          <w:sz w:val="28"/>
+          <w:szCs w:val="28"/>
+        </w:rPr>
+        <w:t>(</w:t>
+      </w:r>
+      <w:r>
+        <w:rPr>
+          <w:rFonts w:ascii="Times New Roman" w:hAnsi="Times New Roman" w:cs="Times New Roman"/>
+          <w:sz w:val="28"/>
+          <w:szCs w:val="28"/>
+        </w:rPr>
+        <w:t>B</w:t>
+      </w:r>
+      <w:r>
+        <w:rPr>
+          <w:rFonts w:ascii="Times New Roman" w:hAnsi="Times New Roman" w:cs="Times New Roman"/>
+          <w:sz w:val="28"/>
+          <w:szCs w:val="28"/>
+        </w:rPr>
+        <w:t>ot: What should I search for you ?)</w:t>
+      </w:r>
+    </w:p>
+    <w:p>
+      <w:pPr>
+        <w:pStyle w:val="ListParagraph"/>
+        <w:rPr>
+          <w:rFonts w:ascii="Times New Roman" w:hAnsi="Times New Roman" w:cs="Times New Roman"/>
+          <w:sz w:val="28"/>
+          <w:szCs w:val="28"/>
+        </w:rPr>
+      </w:pPr>
+      <w:r>
+        <w:rPr>
+          <w:rFonts w:ascii="Times New Roman" w:hAnsi="Times New Roman" w:cs="Times New Roman"/>
+          <w:sz w:val="28"/>
+          <w:szCs w:val="28"/>
+        </w:rPr>
+        <w:t>(Người nói: Video 4k)</w:t>
+      </w:r>
+    </w:p>
+    <w:p>
+      <w:pPr>
+        <w:pStyle w:val="ListParagraph"/>
+        <w:rPr>
+          <w:rFonts w:ascii="Times New Roman" w:hAnsi="Times New Roman" w:cs="Times New Roman"/>
+          <w:sz w:val="28"/>
+          <w:szCs w:val="28"/>
+        </w:rPr>
+      </w:pPr>
+    </w:p>
+    <w:p>
+      <w:pPr>
+        <w:pStyle w:val="ListParagraph"/>
         <w:numPr>
           <w:ilvl w:val="0"/>
           <w:numId w:val="2"/>
@@ -190,8 +695,275 @@
           <w:sz w:val="28"/>
           <w:szCs w:val="28"/>
         </w:rPr>
-        <w:t>Sau khi xong, bot sẽ phản hồi và sẽ được ghi trên khung trò chuyện chính</w:t>
-      </w:r>
+        <w:t>Sau khi xong, bot sẽ phản hồi</w:t>
+      </w:r>
+      <w:r>
+        <w:rPr>
+          <w:rFonts w:ascii="Times New Roman" w:hAnsi="Times New Roman" w:cs="Times New Roman"/>
+          <w:sz w:val="28"/>
+          <w:szCs w:val="28"/>
+        </w:rPr>
+        <w:t>, thực hiện yêu cầu của bạn</w:t>
+      </w:r>
+      <w:r>
+        <w:rPr>
+          <w:rFonts w:ascii="Times New Roman" w:hAnsi="Times New Roman" w:cs="Times New Roman"/>
+          <w:sz w:val="28"/>
+          <w:szCs w:val="28"/>
+        </w:rPr>
+        <w:t xml:space="preserve"> và sẽ được ghi trên khung trò chuyện chính</w:t>
+      </w:r>
+    </w:p>
+    <w:p>
+      <w:pPr>
+        <w:pStyle w:val="ListParagraph"/>
+        <w:rPr>
+          <w:rFonts w:ascii="Times New Roman" w:hAnsi="Times New Roman" w:cs="Times New Roman"/>
+          <w:sz w:val="28"/>
+          <w:szCs w:val="28"/>
+        </w:rPr>
+      </w:pPr>
+    </w:p>
+    <w:p>
+      <w:pPr>
+        <w:pStyle w:val="ListParagraph"/>
+        <w:rPr>
+          <w:rFonts w:ascii="Times New Roman" w:hAnsi="Times New Roman" w:cs="Times New Roman"/>
+          <w:sz w:val="28"/>
+          <w:szCs w:val="28"/>
+        </w:rPr>
+      </w:pPr>
+      <w:r>
+        <w:rPr>
+          <w:rFonts w:ascii="Times New Roman" w:hAnsi="Times New Roman" w:cs="Times New Roman"/>
+          <w:noProof/>
+          <w:sz w:val="28"/>
+          <w:szCs w:val="28"/>
+        </w:rPr>
+        <w:drawing>
+          <wp:inline distT="0" distB="0" distL="0" distR="0" wp14:anchorId="4CF88B38" wp14:editId="3DD18E14">
+            <wp:extent cx="1927860" cy="2340437"/>
+            <wp:effectExtent l="0" t="0" r="0" b="3175"/>
+            <wp:docPr id="8" name="Picture 8"/>
+            <wp:cNvGraphicFramePr>
+              <a:graphicFrameLocks xmlns:a="http://schemas.openxmlformats.org/drawingml/2006/main" noChangeAspect="1"/>
+            </wp:cNvGraphicFramePr>
+            <a:graphic xmlns:a="http://schemas.openxmlformats.org/drawingml/2006/main">
+              <a:graphicData uri="http://schemas.openxmlformats.org/drawingml/2006/picture">
+                <pic:pic xmlns:pic="http://schemas.openxmlformats.org/drawingml/2006/picture">
+                  <pic:nvPicPr>
+                    <pic:cNvPr id="1" name=""/>
+                    <pic:cNvPicPr/>
+                  </pic:nvPicPr>
+                  <pic:blipFill>
+                    <a:blip r:embed="rId11"/>
+                    <a:stretch>
+                      <a:fillRect/>
+                    </a:stretch>
+                  </pic:blipFill>
+                  <pic:spPr>
+                    <a:xfrm>
+                      <a:off x="0" y="0"/>
+                      <a:ext cx="1934699" cy="2348740"/>
+                    </a:xfrm>
+                    <a:prstGeom prst="rect">
+                      <a:avLst/>
+                    </a:prstGeom>
+                  </pic:spPr>
+                </pic:pic>
+              </a:graphicData>
+            </a:graphic>
+          </wp:inline>
+        </w:drawing>
+      </w:r>
+    </w:p>
+    <w:p>
+      <w:pPr>
+        <w:pStyle w:val="ListParagraph"/>
+        <w:rPr>
+          <w:rFonts w:ascii="Times New Roman" w:hAnsi="Times New Roman" w:cs="Times New Roman"/>
+          <w:sz w:val="28"/>
+          <w:szCs w:val="28"/>
+        </w:rPr>
+      </w:pPr>
+      <w:r>
+        <w:rPr>
+          <w:rFonts w:ascii="Times New Roman" w:hAnsi="Times New Roman" w:cs="Times New Roman"/>
+          <w:noProof/>
+          <w:sz w:val="28"/>
+          <w:szCs w:val="28"/>
+        </w:rPr>
+        <w:drawing>
+          <wp:anchor distT="0" distB="0" distL="114300" distR="114300" simplePos="0" relativeHeight="251658240" behindDoc="0" locked="0" layoutInCell="1" allowOverlap="1">
+            <wp:simplePos x="0" y="0"/>
+            <wp:positionH relativeFrom="margin">
+              <wp:posOffset>487680</wp:posOffset>
+            </wp:positionH>
+            <wp:positionV relativeFrom="margin">
+              <wp:posOffset>2887980</wp:posOffset>
+            </wp:positionV>
+            <wp:extent cx="4762500" cy="2678430"/>
+            <wp:effectExtent l="0" t="0" r="0" b="7620"/>
+            <wp:wrapSquare wrapText="bothSides"/>
+            <wp:docPr id="9" name="Picture 9"/>
+            <wp:cNvGraphicFramePr>
+              <a:graphicFrameLocks xmlns:a="http://schemas.openxmlformats.org/drawingml/2006/main" noChangeAspect="1"/>
+            </wp:cNvGraphicFramePr>
+            <a:graphic xmlns:a="http://schemas.openxmlformats.org/drawingml/2006/main">
+              <a:graphicData uri="http://schemas.openxmlformats.org/drawingml/2006/picture">
+                <pic:pic xmlns:pic="http://schemas.openxmlformats.org/drawingml/2006/picture">
+                  <pic:nvPicPr>
+                    <pic:cNvPr id="1" name=""/>
+                    <pic:cNvPicPr/>
+                  </pic:nvPicPr>
+                  <pic:blipFill>
+                    <a:blip r:embed="rId12" cstate="print">
+                      <a:extLst>
+                        <a:ext uri="{28A0092B-C50C-407E-A947-70E740481C1C}">
+                          <a14:useLocalDpi xmlns:a14="http://schemas.microsoft.com/office/drawing/2010/main" val="0"/>
+                        </a:ext>
+                      </a:extLst>
+                    </a:blip>
+                    <a:stretch>
+                      <a:fillRect/>
+                    </a:stretch>
+                  </pic:blipFill>
+                  <pic:spPr>
+                    <a:xfrm>
+                      <a:off x="0" y="0"/>
+                      <a:ext cx="4762500" cy="2678430"/>
+                    </a:xfrm>
+                    <a:prstGeom prst="rect">
+                      <a:avLst/>
+                    </a:prstGeom>
+                  </pic:spPr>
+                </pic:pic>
+              </a:graphicData>
+            </a:graphic>
+            <wp14:sizeRelH relativeFrom="margin">
+              <wp14:pctWidth>0</wp14:pctWidth>
+            </wp14:sizeRelH>
+            <wp14:sizeRelV relativeFrom="margin">
+              <wp14:pctHeight>0</wp14:pctHeight>
+            </wp14:sizeRelV>
+          </wp:anchor>
+        </w:drawing>
+      </w:r>
+    </w:p>
+    <w:p>
+      <w:pPr>
+        <w:rPr>
+          <w:rFonts w:ascii="Times New Roman" w:hAnsi="Times New Roman" w:cs="Times New Roman"/>
+          <w:sz w:val="28"/>
+          <w:szCs w:val="28"/>
+        </w:rPr>
+      </w:pPr>
+    </w:p>
+    <w:p>
+      <w:pPr>
+        <w:rPr>
+          <w:rFonts w:ascii="Times New Roman" w:hAnsi="Times New Roman" w:cs="Times New Roman"/>
+          <w:sz w:val="28"/>
+          <w:szCs w:val="28"/>
+        </w:rPr>
+      </w:pPr>
+    </w:p>
+    <w:p>
+      <w:pPr>
+        <w:pStyle w:val="Heading1"/>
+        <w:jc w:val="center"/>
+      </w:pPr>
+    </w:p>
+    <w:p>
+      <w:pPr>
+        <w:pStyle w:val="Heading1"/>
+        <w:jc w:val="center"/>
+      </w:pPr>
+    </w:p>
+    <w:p>
+      <w:pPr>
+        <w:pStyle w:val="Heading1"/>
+        <w:jc w:val="center"/>
+      </w:pPr>
+    </w:p>
+    <w:p>
+      <w:pPr>
+        <w:pStyle w:val="Heading1"/>
+        <w:jc w:val="center"/>
+      </w:pPr>
+    </w:p>
+    <w:p/>
+    <w:p/>
+    <w:p/>
+    <w:p>
+      <w:pPr>
+        <w:pStyle w:val="Heading1"/>
+        <w:jc w:val="center"/>
+      </w:pPr>
+      <w:r>
+        <w:t>Thank You</w:t>
+      </w:r>
+    </w:p>
+    <w:p>
+      <w:r>
+        <w:rPr>
+          <w:noProof/>
+        </w:rPr>
+        <w:drawing>
+          <wp:anchor distT="0" distB="0" distL="114300" distR="114300" simplePos="0" relativeHeight="251659264" behindDoc="0" locked="0" layoutInCell="1" allowOverlap="1">
+            <wp:simplePos x="0" y="0"/>
+            <wp:positionH relativeFrom="margin">
+              <wp:posOffset>872490</wp:posOffset>
+            </wp:positionH>
+            <wp:positionV relativeFrom="margin">
+              <wp:posOffset>6602730</wp:posOffset>
+            </wp:positionV>
+            <wp:extent cx="4274820" cy="1842831"/>
+            <wp:effectExtent l="0" t="0" r="0" b="5080"/>
+            <wp:wrapSquare wrapText="bothSides"/>
+            <wp:docPr id="10" name="Picture 10"/>
+            <wp:cNvGraphicFramePr>
+              <a:graphicFrameLocks xmlns:a="http://schemas.openxmlformats.org/drawingml/2006/main" noChangeAspect="1"/>
+            </wp:cNvGraphicFramePr>
+            <a:graphic xmlns:a="http://schemas.openxmlformats.org/drawingml/2006/main">
+              <a:graphicData uri="http://schemas.openxmlformats.org/drawingml/2006/picture">
+                <pic:pic xmlns:pic="http://schemas.openxmlformats.org/drawingml/2006/picture">
+                  <pic:nvPicPr>
+                    <pic:cNvPr id="1" name=""/>
+                    <pic:cNvPicPr/>
+                  </pic:nvPicPr>
+                  <pic:blipFill>
+                    <a:blip r:embed="rId13" cstate="print">
+                      <a:extLst>
+                        <a:ext uri="{28A0092B-C50C-407E-A947-70E740481C1C}">
+                          <a14:useLocalDpi xmlns:a14="http://schemas.microsoft.com/office/drawing/2010/main" val="0"/>
+                        </a:ext>
+                      </a:extLst>
+                    </a:blip>
+                    <a:stretch>
+                      <a:fillRect/>
+                    </a:stretch>
+                  </pic:blipFill>
+                  <pic:spPr>
+                    <a:xfrm>
+                      <a:off x="0" y="0"/>
+                      <a:ext cx="4274820" cy="1842831"/>
+                    </a:xfrm>
+                    <a:prstGeom prst="rect">
+                      <a:avLst/>
+                    </a:prstGeom>
+                  </pic:spPr>
+                </pic:pic>
+              </a:graphicData>
+            </a:graphic>
+          </wp:anchor>
+        </w:drawing>
+      </w:r>
+      <w:r>
+        <w:t xml:space="preserve"> </w:t>
+      </w:r>
+      <w:bookmarkStart w:id="0" w:name="_GoBack"/>
+      <w:bookmarkEnd w:id="0"/>
     </w:p>
     <w:sectPr>
       <w:pgSz w:w="12240" w:h="15840"/>
@@ -974,6 +1746,89 @@
       <w:contextualSpacing/>
     </w:pPr>
   </w:style>
+  <w:style w:type="paragraph" w:styleId="BalloonText">
+    <w:name w:val="Balloon Text"/>
+    <w:basedOn w:val="Normal"/>
+    <w:link w:val="BalloonTextChar"/>
+    <w:uiPriority w:val="99"/>
+    <w:semiHidden/>
+    <w:unhideWhenUsed/>
+    <w:rsid w:val="00A30F65"/>
+    <w:pPr>
+      <w:spacing w:after="0" w:line="240" w:lineRule="auto"/>
+    </w:pPr>
+    <w:rPr>
+      <w:rFonts w:ascii="Segoe UI" w:hAnsi="Segoe UI" w:cs="Segoe UI"/>
+      <w:sz w:val="18"/>
+      <w:szCs w:val="18"/>
+    </w:rPr>
+  </w:style>
+  <w:style w:type="character" w:customStyle="1" w:styleId="BalloonTextChar">
+    <w:name w:val="Balloon Text Char"/>
+    <w:basedOn w:val="DefaultParagraphFont"/>
+    <w:link w:val="BalloonText"/>
+    <w:uiPriority w:val="99"/>
+    <w:semiHidden/>
+    <w:rsid w:val="00A30F65"/>
+    <w:rPr>
+      <w:rFonts w:ascii="Segoe UI" w:hAnsi="Segoe UI" w:cs="Segoe UI"/>
+      <w:sz w:val="18"/>
+      <w:szCs w:val="18"/>
+    </w:rPr>
+  </w:style>
+  <w:style w:type="paragraph" w:styleId="TOCHeading">
+    <w:name w:val="TOC Heading"/>
+    <w:basedOn w:val="Heading1"/>
+    <w:next w:val="Normal"/>
+    <w:uiPriority w:val="39"/>
+    <w:unhideWhenUsed/>
+    <w:qFormat/>
+    <w:rsid w:val="00A30F65"/>
+    <w:pPr>
+      <w:outlineLvl w:val="9"/>
+    </w:pPr>
+    <w:rPr>
+      <w:rFonts w:asciiTheme="majorHAnsi" w:hAnsiTheme="majorHAnsi"/>
+      <w:color w:val="2E74B5" w:themeColor="accent1" w:themeShade="BF"/>
+      <w:sz w:val="32"/>
+    </w:rPr>
+  </w:style>
+  <w:style w:type="paragraph" w:styleId="TOC1">
+    <w:name w:val="toc 1"/>
+    <w:basedOn w:val="Normal"/>
+    <w:next w:val="Normal"/>
+    <w:autoRedefine/>
+    <w:uiPriority w:val="39"/>
+    <w:unhideWhenUsed/>
+    <w:rsid w:val="00A30F65"/>
+    <w:pPr>
+      <w:spacing w:after="100"/>
+    </w:pPr>
+  </w:style>
+  <w:style w:type="paragraph" w:styleId="TOC2">
+    <w:name w:val="toc 2"/>
+    <w:basedOn w:val="Normal"/>
+    <w:next w:val="Normal"/>
+    <w:autoRedefine/>
+    <w:uiPriority w:val="39"/>
+    <w:unhideWhenUsed/>
+    <w:rsid w:val="00A30F65"/>
+    <w:pPr>
+      <w:spacing w:after="100"/>
+      <w:ind w:left="220"/>
+    </w:pPr>
+  </w:style>
+  <w:style w:type="character" w:styleId="Hyperlink">
+    <w:name w:val="Hyperlink"/>
+    <w:basedOn w:val="DefaultParagraphFont"/>
+    <w:uiPriority w:val="99"/>
+    <w:unhideWhenUsed/>
+    <w:rsid w:val="00A30F65"/>
+    <w:rPr>
+      <w:color w:val="0563C1" w:themeColor="hyperlink"/>
+      <w:u w:val="single"/>
+    </w:rPr>
+  </w:style>
 </w:styles>
 </file>
 
@@ -1236,4 +2091,16 @@
     </a:ext>
   </a:extLst>
 </a:theme>
+</file>
+
+<file path=customXml/item1.xml><?xml version="1.0" encoding="utf-8"?>
+<b:Sources xmlns:b="http://schemas.openxmlformats.org/officeDocument/2006/bibliography" xmlns="http://schemas.openxmlformats.org/officeDocument/2006/bibliography" SelectedStyle="\APASixthEditionOfficeOnline.xsl" StyleName="APA" Version="6"/>
+</file>
+
+<file path=customXml/itemProps1.xml><?xml version="1.0" encoding="utf-8"?>
+<ds:datastoreItem xmlns:ds="http://schemas.openxmlformats.org/officeDocument/2006/customXml" ds:itemID="{3303DA87-24A7-4C4B-8F3C-9C5D02644216}">
+  <ds:schemaRefs>
+    <ds:schemaRef ds:uri="http://schemas.openxmlformats.org/officeDocument/2006/bibliography"/>
+  </ds:schemaRefs>
+</ds:datastoreItem>
 </file>